--- a/Техническое задание.docx
+++ b/Техническое задание.docx
@@ -1,6 +1,6 @@
 
 <file path=word/document.xml><?xml version="1.0" encoding="utf-8"?>
-<w:document xmlns:wpc="http://schemas.microsoft.com/office/word/2010/wordprocessingCanvas" xmlns:cx="http://schemas.microsoft.com/office/drawing/2014/chartex" xmlns:cx1="http://schemas.microsoft.com/office/drawing/2015/9/8/chartex" xmlns:cx2="http://schemas.microsoft.com/office/drawing/2015/10/21/chartex" xmlns:cx3="http://schemas.microsoft.com/office/drawing/2016/5/9/chartex" xmlns:cx4="http://schemas.microsoft.com/office/drawing/2016/5/10/chartex" xmlns:cx5="http://schemas.microsoft.com/office/drawing/2016/5/11/chartex" xmlns:cx6="http://schemas.microsoft.com/office/drawing/2016/5/12/chartex" xmlns:cx7="http://schemas.microsoft.com/office/drawing/2016/5/13/chartex" xmlns:cx8="http://schemas.microsoft.com/office/drawing/2016/5/14/chartex" xmlns:mc="http://schemas.openxmlformats.org/markup-compatibility/2006" xmlns:aink="http://schemas.microsoft.com/office/drawing/2016/ink" xmlns:am3d="http://schemas.microsoft.com/office/drawing/2017/model3d" xmlns:o="urn:schemas-microsoft-com:office:office" xmlns:oel="http://schemas.microsoft.com/office/2019/extlst" xmlns:r="http://schemas.openxmlformats.org/officeDocument/2006/relationships" xmlns:m="http://schemas.openxmlformats.org/officeDocument/2006/math" xmlns:v="urn:schemas-microsoft-com:vml" xmlns:wp14="http://schemas.microsoft.com/office/word/2010/wordprocessingDrawing" xmlns:wp="http://schemas.openxmlformats.org/drawingml/2006/wordprocessingDrawing" xmlns:w10="urn:schemas-microsoft-com:office:word" xmlns:w="http://schemas.openxmlformats.org/wordprocessingml/2006/main" xmlns:w14="http://schemas.microsoft.com/office/word/2010/wordml" xmlns:w15="http://schemas.microsoft.com/office/word/2012/wordml" xmlns:w16cex="http://schemas.microsoft.com/office/word/2018/wordml/cex" xmlns:w16cid="http://schemas.microsoft.com/office/word/2016/wordml/cid" xmlns:w16="http://schemas.microsoft.com/office/word/2018/wordml" xmlns:w16sdtdh="http://schemas.microsoft.com/office/word/2020/wordml/sdtdatahash" xmlns:w16se="http://schemas.microsoft.com/office/word/2015/wordml/symex" xmlns:wpg="http://schemas.microsoft.com/office/word/2010/wordprocessingGroup" xmlns:wpi="http://schemas.microsoft.com/office/word/2010/wordprocessingInk" xmlns:wne="http://schemas.microsoft.com/office/word/2006/wordml" xmlns:wps="http://schemas.microsoft.com/office/word/2010/wordprocessingShape" mc:Ignorable="w14 w15 w16se w16cid w16 w16cex w16sdtdh wp14">
+<w:document xmlns:wpc="http://schemas.microsoft.com/office/word/2010/wordprocessingCanvas" xmlns:cx="http://schemas.microsoft.com/office/drawing/2014/chartex" xmlns:cx1="http://schemas.microsoft.com/office/drawing/2015/9/8/chartex" xmlns:cx2="http://schemas.microsoft.com/office/drawing/2015/10/21/chartex" xmlns:cx3="http://schemas.microsoft.com/office/drawing/2016/5/9/chartex" xmlns:cx4="http://schemas.microsoft.com/office/drawing/2016/5/10/chartex" xmlns:cx5="http://schemas.microsoft.com/office/drawing/2016/5/11/chartex" xmlns:cx6="http://schemas.microsoft.com/office/drawing/2016/5/12/chartex" xmlns:cx7="http://schemas.microsoft.com/office/drawing/2016/5/13/chartex" xmlns:cx8="http://schemas.microsoft.com/office/drawing/2016/5/14/chartex" xmlns:mc="http://schemas.openxmlformats.org/markup-compatibility/2006" xmlns:aink="http://schemas.microsoft.com/office/drawing/2016/ink" xmlns:am3d="http://schemas.microsoft.com/office/drawing/2017/model3d" xmlns:o="urn:schemas-microsoft-com:office:office" xmlns:oel="http://schemas.microsoft.com/office/2019/extlst" xmlns:r="http://schemas.openxmlformats.org/officeDocument/2006/relationships" xmlns:m="http://schemas.openxmlformats.org/officeDocument/2006/math" xmlns:v="urn:schemas-microsoft-com:vml" xmlns:wp14="http://schemas.microsoft.com/office/word/2010/wordprocessingDrawing" xmlns:wp="http://schemas.openxmlformats.org/drawingml/2006/wordprocessingDrawing" xmlns:w10="urn:schemas-microsoft-com:office:word" xmlns:w="http://schemas.openxmlformats.org/wordprocessingml/2006/main" xmlns:w14="http://schemas.microsoft.com/office/word/2010/wordml" xmlns:w15="http://schemas.microsoft.com/office/word/2012/wordml" xmlns:w16cex="http://schemas.microsoft.com/office/word/2018/wordml/cex" xmlns:w16cid="http://schemas.microsoft.com/office/word/2016/wordml/cid" xmlns:w16="http://schemas.microsoft.com/office/word/2018/wordml" xmlns:w16du="http://schemas.microsoft.com/office/word/2023/wordml/word16du" xmlns:w16sdtdh="http://schemas.microsoft.com/office/word/2020/wordml/sdtdatahash" xmlns:w16se="http://schemas.microsoft.com/office/word/2015/wordml/symex" xmlns:wpg="http://schemas.microsoft.com/office/word/2010/wordprocessingGroup" xmlns:wpi="http://schemas.microsoft.com/office/word/2010/wordprocessingInk" xmlns:wne="http://schemas.microsoft.com/office/word/2006/wordml" xmlns:wps="http://schemas.microsoft.com/office/word/2010/wordprocessingShape" mc:Ignorable="w14 w15 w16se w16cid w16 w16cex w16sdtdh wp14">
   <w:body>
     <w:p>
       <w:pPr>
@@ -7821,10 +7821,12 @@
           <w:numId w:val="39"/>
         </w:numPr>
       </w:pPr>
+      <w:proofErr w:type="spellStart"/>
       <w:r>
         <w:lastRenderedPageBreak/>
-        <w:t>Ситилинк</w:t>
-      </w:r>
+        <w:t>Онлайнтрейд</w:t>
+      </w:r>
+      <w:proofErr w:type="spellEnd"/>
       <w:r>
         <w:t>,</w:t>
       </w:r>
@@ -7837,8 +7839,13 @@
           <w:numId w:val="39"/>
         </w:numPr>
       </w:pPr>
-      <w:r>
-        <w:t>Онлайнтрейд,</w:t>
+      <w:proofErr w:type="spellStart"/>
+      <w:r>
+        <w:t>Регард</w:t>
+      </w:r>
+      <w:proofErr w:type="spellEnd"/>
+      <w:r>
+        <w:t>,</w:t>
       </w:r>
     </w:p>
     <w:p>
@@ -7850,30 +7857,6 @@
         </w:numPr>
       </w:pPr>
       <w:r>
-        <w:t>Регард,</w:t>
-      </w:r>
-    </w:p>
-    <w:p>
-      <w:pPr>
-        <w:pStyle w:val="aa"/>
-        <w:numPr>
-          <w:ilvl w:val="0"/>
-          <w:numId w:val="39"/>
-        </w:numPr>
-      </w:pPr>
-      <w:r>
-        <w:t>Плеер,</w:t>
-      </w:r>
-    </w:p>
-    <w:p>
-      <w:pPr>
-        <w:pStyle w:val="aa"/>
-        <w:numPr>
-          <w:ilvl w:val="0"/>
-          <w:numId w:val="39"/>
-        </w:numPr>
-      </w:pPr>
-      <w:r>
         <w:t>Днс.</w:t>
       </w:r>
     </w:p>
@@ -8009,7 +7992,7 @@
         </w:numPr>
       </w:pPr>
       <w:r>
-        <w:t>Офисная работа;</w:t>
+        <w:t>Игры;</w:t>
       </w:r>
     </w:p>
     <w:p>
@@ -8021,18 +8004,6 @@
         </w:numPr>
       </w:pPr>
       <w:r>
-        <w:t>Игры;</w:t>
-      </w:r>
-    </w:p>
-    <w:p>
-      <w:pPr>
-        <w:pStyle w:val="aa"/>
-        <w:numPr>
-          <w:ilvl w:val="2"/>
-          <w:numId w:val="38"/>
-        </w:numPr>
-      </w:pPr>
-      <w:r>
         <w:t>Работа с ресурсоемким программным обеспечением, в котором используется только процессор (например программирование);</w:t>
       </w:r>
     </w:p>
@@ -8414,7 +8385,6 @@
         </w:numPr>
       </w:pPr>
       <w:r>
-        <w:lastRenderedPageBreak/>
         <w:t xml:space="preserve"> </w:t>
       </w:r>
       <w:r>
@@ -8514,6 +8484,7 @@
       </w:pPr>
       <w:bookmarkStart w:id="18" w:name="_Toc127395409"/>
       <w:r>
+        <w:lastRenderedPageBreak/>
         <w:t>4.1.</w:t>
       </w:r>
       <w:r>
@@ -8668,7 +8639,6 @@
         <w:pStyle w:val="20"/>
       </w:pPr>
       <w:bookmarkStart w:id="20" w:name="_Toc127395411"/>
-      <w:proofErr w:type="gramStart"/>
       <w:r>
         <w:t xml:space="preserve">4.2 </w:t>
       </w:r>
@@ -8676,11 +8646,7 @@
         <w:t xml:space="preserve"> </w:t>
       </w:r>
       <w:r>
-        <w:t>Требования</w:t>
-      </w:r>
-      <w:proofErr w:type="gramEnd"/>
-      <w:r>
-        <w:t xml:space="preserve"> к временным характеристикам</w:t>
+        <w:t>Требования к временным характеристикам</w:t>
       </w:r>
       <w:bookmarkEnd w:id="20"/>
     </w:p>
@@ -8802,7 +8768,6 @@
       </w:pPr>
       <w:bookmarkStart w:id="26" w:name="_Toc127395417"/>
       <w:r>
-        <w:lastRenderedPageBreak/>
         <w:t>4.5.3  Требования к численности и квалификации персонала</w:t>
       </w:r>
       <w:bookmarkEnd w:id="26"/>
@@ -8822,19 +8787,15 @@
         <w:pStyle w:val="30"/>
       </w:pPr>
       <w:bookmarkStart w:id="27" w:name="_Toc127395418"/>
-      <w:proofErr w:type="gramStart"/>
-      <w:r>
+      <w:r>
+        <w:lastRenderedPageBreak/>
         <w:t xml:space="preserve">4.5.4 </w:t>
       </w:r>
       <w:r>
         <w:t xml:space="preserve"> </w:t>
       </w:r>
       <w:r>
-        <w:t>Требования</w:t>
-      </w:r>
-      <w:proofErr w:type="gramEnd"/>
-      <w:r>
-        <w:t xml:space="preserve"> к окружающей среде</w:t>
+        <w:t>Требования к окружающей среде</w:t>
       </w:r>
       <w:bookmarkEnd w:id="27"/>
     </w:p>
@@ -9027,13 +8988,8 @@
         <w:pStyle w:val="30"/>
       </w:pPr>
       <w:bookmarkStart w:id="31" w:name="_Toc127395422"/>
-      <w:proofErr w:type="gramStart"/>
-      <w:r>
-        <w:t>4.7.2  Требования</w:t>
-      </w:r>
-      <w:proofErr w:type="gramEnd"/>
-      <w:r>
-        <w:t xml:space="preserve"> к программным средствам, используемым программой</w:t>
+      <w:r>
+        <w:t>4.7.2  Требования к программным средствам, используемым программой</w:t>
       </w:r>
       <w:bookmarkEnd w:id="31"/>
     </w:p>
@@ -9138,7 +9094,6 @@
       </w:pPr>
       <w:bookmarkStart w:id="33" w:name="_Toc127395424"/>
       <w:r>
-        <w:lastRenderedPageBreak/>
         <w:t>4.8  Требования к маркировке и упаковке</w:t>
       </w:r>
       <w:bookmarkEnd w:id="33"/>
@@ -9153,13 +9108,13 @@
         <w:pStyle w:val="20"/>
       </w:pPr>
       <w:bookmarkStart w:id="34" w:name="_Toc127395425"/>
-      <w:proofErr w:type="gramStart"/>
-      <w:r>
-        <w:t>4.9  Требования</w:t>
-      </w:r>
-      <w:proofErr w:type="gramEnd"/>
-      <w:r>
-        <w:t xml:space="preserve"> к транспортировке и хранению</w:t>
+    </w:p>
+    <w:p>
+      <w:pPr>
+        <w:pStyle w:val="20"/>
+      </w:pPr>
+      <w:r>
+        <w:t>4.9  Требования к транспортировке и хранению</w:t>
       </w:r>
       <w:bookmarkEnd w:id="34"/>
     </w:p>
@@ -18631,7 +18586,7 @@
 </file>
 
 <file path=word/endnotes.xml><?xml version="1.0" encoding="utf-8"?>
-<w:endnotes xmlns:wpc="http://schemas.microsoft.com/office/word/2010/wordprocessingCanvas" xmlns:cx="http://schemas.microsoft.com/office/drawing/2014/chartex" xmlns:cx1="http://schemas.microsoft.com/office/drawing/2015/9/8/chartex" xmlns:cx2="http://schemas.microsoft.com/office/drawing/2015/10/21/chartex" xmlns:cx3="http://schemas.microsoft.com/office/drawing/2016/5/9/chartex" xmlns:cx4="http://schemas.microsoft.com/office/drawing/2016/5/10/chartex" xmlns:cx5="http://schemas.microsoft.com/office/drawing/2016/5/11/chartex" xmlns:cx6="http://schemas.microsoft.com/office/drawing/2016/5/12/chartex" xmlns:cx7="http://schemas.microsoft.com/office/drawing/2016/5/13/chartex" xmlns:cx8="http://schemas.microsoft.com/office/drawing/2016/5/14/chartex" xmlns:mc="http://schemas.openxmlformats.org/markup-compatibility/2006" xmlns:aink="http://schemas.microsoft.com/office/drawing/2016/ink" xmlns:am3d="http://schemas.microsoft.com/office/drawing/2017/model3d" xmlns:o="urn:schemas-microsoft-com:office:office" xmlns:oel="http://schemas.microsoft.com/office/2019/extlst" xmlns:r="http://schemas.openxmlformats.org/officeDocument/2006/relationships" xmlns:m="http://schemas.openxmlformats.org/officeDocument/2006/math" xmlns:v="urn:schemas-microsoft-com:vml" xmlns:wp14="http://schemas.microsoft.com/office/word/2010/wordprocessingDrawing" xmlns:wp="http://schemas.openxmlformats.org/drawingml/2006/wordprocessingDrawing" xmlns:w10="urn:schemas-microsoft-com:office:word" xmlns:w="http://schemas.openxmlformats.org/wordprocessingml/2006/main" xmlns:w14="http://schemas.microsoft.com/office/word/2010/wordml" xmlns:w15="http://schemas.microsoft.com/office/word/2012/wordml" xmlns:w16cex="http://schemas.microsoft.com/office/word/2018/wordml/cex" xmlns:w16cid="http://schemas.microsoft.com/office/word/2016/wordml/cid" xmlns:w16="http://schemas.microsoft.com/office/word/2018/wordml" xmlns:w16sdtdh="http://schemas.microsoft.com/office/word/2020/wordml/sdtdatahash" xmlns:w16se="http://schemas.microsoft.com/office/word/2015/wordml/symex" xmlns:wpg="http://schemas.microsoft.com/office/word/2010/wordprocessingGroup" xmlns:wpi="http://schemas.microsoft.com/office/word/2010/wordprocessingInk" xmlns:wne="http://schemas.microsoft.com/office/word/2006/wordml" xmlns:wps="http://schemas.microsoft.com/office/word/2010/wordprocessingShape" mc:Ignorable="w14 w15 w16se w16cid w16 w16cex w16sdtdh wp14">
+<w:endnotes xmlns:wpc="http://schemas.microsoft.com/office/word/2010/wordprocessingCanvas" xmlns:cx="http://schemas.microsoft.com/office/drawing/2014/chartex" xmlns:cx1="http://schemas.microsoft.com/office/drawing/2015/9/8/chartex" xmlns:cx2="http://schemas.microsoft.com/office/drawing/2015/10/21/chartex" xmlns:cx3="http://schemas.microsoft.com/office/drawing/2016/5/9/chartex" xmlns:cx4="http://schemas.microsoft.com/office/drawing/2016/5/10/chartex" xmlns:cx5="http://schemas.microsoft.com/office/drawing/2016/5/11/chartex" xmlns:cx6="http://schemas.microsoft.com/office/drawing/2016/5/12/chartex" xmlns:cx7="http://schemas.microsoft.com/office/drawing/2016/5/13/chartex" xmlns:cx8="http://schemas.microsoft.com/office/drawing/2016/5/14/chartex" xmlns:mc="http://schemas.openxmlformats.org/markup-compatibility/2006" xmlns:aink="http://schemas.microsoft.com/office/drawing/2016/ink" xmlns:am3d="http://schemas.microsoft.com/office/drawing/2017/model3d" xmlns:o="urn:schemas-microsoft-com:office:office" xmlns:oel="http://schemas.microsoft.com/office/2019/extlst" xmlns:r="http://schemas.openxmlformats.org/officeDocument/2006/relationships" xmlns:m="http://schemas.openxmlformats.org/officeDocument/2006/math" xmlns:v="urn:schemas-microsoft-com:vml" xmlns:wp14="http://schemas.microsoft.com/office/word/2010/wordprocessingDrawing" xmlns:wp="http://schemas.openxmlformats.org/drawingml/2006/wordprocessingDrawing" xmlns:w10="urn:schemas-microsoft-com:office:word" xmlns:w="http://schemas.openxmlformats.org/wordprocessingml/2006/main" xmlns:w14="http://schemas.microsoft.com/office/word/2010/wordml" xmlns:w15="http://schemas.microsoft.com/office/word/2012/wordml" xmlns:w16cex="http://schemas.microsoft.com/office/word/2018/wordml/cex" xmlns:w16cid="http://schemas.microsoft.com/office/word/2016/wordml/cid" xmlns:w16="http://schemas.microsoft.com/office/word/2018/wordml" xmlns:w16du="http://schemas.microsoft.com/office/word/2023/wordml/word16du" xmlns:w16sdtdh="http://schemas.microsoft.com/office/word/2020/wordml/sdtdatahash" xmlns:w16se="http://schemas.microsoft.com/office/word/2015/wordml/symex" xmlns:wpg="http://schemas.microsoft.com/office/word/2010/wordprocessingGroup" xmlns:wpi="http://schemas.microsoft.com/office/word/2010/wordprocessingInk" xmlns:wne="http://schemas.microsoft.com/office/word/2006/wordml" xmlns:wps="http://schemas.microsoft.com/office/word/2010/wordprocessingShape" mc:Ignorable="w14 w15 w16se w16cid w16 w16cex w16sdtdh wp14">
   <w:endnote w:type="separator" w:id="-1">
     <w:p>
       <w:pPr>
@@ -18656,7 +18611,7 @@
 </file>
 
 <file path=word/footer1.xml><?xml version="1.0" encoding="utf-8"?>
-<w:ftr xmlns:wpc="http://schemas.microsoft.com/office/word/2010/wordprocessingCanvas" xmlns:cx="http://schemas.microsoft.com/office/drawing/2014/chartex" xmlns:cx1="http://schemas.microsoft.com/office/drawing/2015/9/8/chartex" xmlns:cx2="http://schemas.microsoft.com/office/drawing/2015/10/21/chartex" xmlns:cx3="http://schemas.microsoft.com/office/drawing/2016/5/9/chartex" xmlns:cx4="http://schemas.microsoft.com/office/drawing/2016/5/10/chartex" xmlns:cx5="http://schemas.microsoft.com/office/drawing/2016/5/11/chartex" xmlns:cx6="http://schemas.microsoft.com/office/drawing/2016/5/12/chartex" xmlns:cx7="http://schemas.microsoft.com/office/drawing/2016/5/13/chartex" xmlns:cx8="http://schemas.microsoft.com/office/drawing/2016/5/14/chartex" xmlns:mc="http://schemas.openxmlformats.org/markup-compatibility/2006" xmlns:aink="http://schemas.microsoft.com/office/drawing/2016/ink" xmlns:am3d="http://schemas.microsoft.com/office/drawing/2017/model3d" xmlns:o="urn:schemas-microsoft-com:office:office" xmlns:oel="http://schemas.microsoft.com/office/2019/extlst" xmlns:r="http://schemas.openxmlformats.org/officeDocument/2006/relationships" xmlns:m="http://schemas.openxmlformats.org/officeDocument/2006/math" xmlns:v="urn:schemas-microsoft-com:vml" xmlns:wp14="http://schemas.microsoft.com/office/word/2010/wordprocessingDrawing" xmlns:wp="http://schemas.openxmlformats.org/drawingml/2006/wordprocessingDrawing" xmlns:w10="urn:schemas-microsoft-com:office:word" xmlns:w="http://schemas.openxmlformats.org/wordprocessingml/2006/main" xmlns:w14="http://schemas.microsoft.com/office/word/2010/wordml" xmlns:w15="http://schemas.microsoft.com/office/word/2012/wordml" xmlns:w16cex="http://schemas.microsoft.com/office/word/2018/wordml/cex" xmlns:w16cid="http://schemas.microsoft.com/office/word/2016/wordml/cid" xmlns:w16="http://schemas.microsoft.com/office/word/2018/wordml" xmlns:w16sdtdh="http://schemas.microsoft.com/office/word/2020/wordml/sdtdatahash" xmlns:w16se="http://schemas.microsoft.com/office/word/2015/wordml/symex" xmlns:wpg="http://schemas.microsoft.com/office/word/2010/wordprocessingGroup" xmlns:wpi="http://schemas.microsoft.com/office/word/2010/wordprocessingInk" xmlns:wne="http://schemas.microsoft.com/office/word/2006/wordml" xmlns:wps="http://schemas.microsoft.com/office/word/2010/wordprocessingShape" mc:Ignorable="w14 w15 w16se w16cid w16 w16cex w16sdtdh wp14">
+<w:ftr xmlns:wpc="http://schemas.microsoft.com/office/word/2010/wordprocessingCanvas" xmlns:cx="http://schemas.microsoft.com/office/drawing/2014/chartex" xmlns:cx1="http://schemas.microsoft.com/office/drawing/2015/9/8/chartex" xmlns:cx2="http://schemas.microsoft.com/office/drawing/2015/10/21/chartex" xmlns:cx3="http://schemas.microsoft.com/office/drawing/2016/5/9/chartex" xmlns:cx4="http://schemas.microsoft.com/office/drawing/2016/5/10/chartex" xmlns:cx5="http://schemas.microsoft.com/office/drawing/2016/5/11/chartex" xmlns:cx6="http://schemas.microsoft.com/office/drawing/2016/5/12/chartex" xmlns:cx7="http://schemas.microsoft.com/office/drawing/2016/5/13/chartex" xmlns:cx8="http://schemas.microsoft.com/office/drawing/2016/5/14/chartex" xmlns:mc="http://schemas.openxmlformats.org/markup-compatibility/2006" xmlns:aink="http://schemas.microsoft.com/office/drawing/2016/ink" xmlns:am3d="http://schemas.microsoft.com/office/drawing/2017/model3d" xmlns:o="urn:schemas-microsoft-com:office:office" xmlns:oel="http://schemas.microsoft.com/office/2019/extlst" xmlns:r="http://schemas.openxmlformats.org/officeDocument/2006/relationships" xmlns:m="http://schemas.openxmlformats.org/officeDocument/2006/math" xmlns:v="urn:schemas-microsoft-com:vml" xmlns:wp14="http://schemas.microsoft.com/office/word/2010/wordprocessingDrawing" xmlns:wp="http://schemas.openxmlformats.org/drawingml/2006/wordprocessingDrawing" xmlns:w10="urn:schemas-microsoft-com:office:word" xmlns:w="http://schemas.openxmlformats.org/wordprocessingml/2006/main" xmlns:w14="http://schemas.microsoft.com/office/word/2010/wordml" xmlns:w15="http://schemas.microsoft.com/office/word/2012/wordml" xmlns:w16cex="http://schemas.microsoft.com/office/word/2018/wordml/cex" xmlns:w16cid="http://schemas.microsoft.com/office/word/2016/wordml/cid" xmlns:w16="http://schemas.microsoft.com/office/word/2018/wordml" xmlns:w16du="http://schemas.microsoft.com/office/word/2023/wordml/word16du" xmlns:w16sdtdh="http://schemas.microsoft.com/office/word/2020/wordml/sdtdatahash" xmlns:w16se="http://schemas.microsoft.com/office/word/2015/wordml/symex" xmlns:wpg="http://schemas.microsoft.com/office/word/2010/wordprocessingGroup" xmlns:wpi="http://schemas.microsoft.com/office/word/2010/wordprocessingInk" xmlns:wne="http://schemas.microsoft.com/office/word/2006/wordml" xmlns:wps="http://schemas.microsoft.com/office/word/2010/wordprocessingShape" mc:Ignorable="w14 w15 w16se w16cid w16 w16cex w16sdtdh wp14">
   <w:tbl>
     <w:tblPr>
       <w:tblStyle w:val="a5"/>
@@ -18992,7 +18947,7 @@
 </file>
 
 <file path=word/footer2.xml><?xml version="1.0" encoding="utf-8"?>
-<w:ftr xmlns:wpc="http://schemas.microsoft.com/office/word/2010/wordprocessingCanvas" xmlns:cx="http://schemas.microsoft.com/office/drawing/2014/chartex" xmlns:cx1="http://schemas.microsoft.com/office/drawing/2015/9/8/chartex" xmlns:cx2="http://schemas.microsoft.com/office/drawing/2015/10/21/chartex" xmlns:cx3="http://schemas.microsoft.com/office/drawing/2016/5/9/chartex" xmlns:cx4="http://schemas.microsoft.com/office/drawing/2016/5/10/chartex" xmlns:cx5="http://schemas.microsoft.com/office/drawing/2016/5/11/chartex" xmlns:cx6="http://schemas.microsoft.com/office/drawing/2016/5/12/chartex" xmlns:cx7="http://schemas.microsoft.com/office/drawing/2016/5/13/chartex" xmlns:cx8="http://schemas.microsoft.com/office/drawing/2016/5/14/chartex" xmlns:mc="http://schemas.openxmlformats.org/markup-compatibility/2006" xmlns:aink="http://schemas.microsoft.com/office/drawing/2016/ink" xmlns:am3d="http://schemas.microsoft.com/office/drawing/2017/model3d" xmlns:o="urn:schemas-microsoft-com:office:office" xmlns:oel="http://schemas.microsoft.com/office/2019/extlst" xmlns:r="http://schemas.openxmlformats.org/officeDocument/2006/relationships" xmlns:m="http://schemas.openxmlformats.org/officeDocument/2006/math" xmlns:v="urn:schemas-microsoft-com:vml" xmlns:wp14="http://schemas.microsoft.com/office/word/2010/wordprocessingDrawing" xmlns:wp="http://schemas.openxmlformats.org/drawingml/2006/wordprocessingDrawing" xmlns:w10="urn:schemas-microsoft-com:office:word" xmlns:w="http://schemas.openxmlformats.org/wordprocessingml/2006/main" xmlns:w14="http://schemas.microsoft.com/office/word/2010/wordml" xmlns:w15="http://schemas.microsoft.com/office/word/2012/wordml" xmlns:w16cex="http://schemas.microsoft.com/office/word/2018/wordml/cex" xmlns:w16cid="http://schemas.microsoft.com/office/word/2016/wordml/cid" xmlns:w16="http://schemas.microsoft.com/office/word/2018/wordml" xmlns:w16sdtdh="http://schemas.microsoft.com/office/word/2020/wordml/sdtdatahash" xmlns:w16se="http://schemas.microsoft.com/office/word/2015/wordml/symex" xmlns:wpg="http://schemas.microsoft.com/office/word/2010/wordprocessingGroup" xmlns:wpi="http://schemas.microsoft.com/office/word/2010/wordprocessingInk" xmlns:wne="http://schemas.microsoft.com/office/word/2006/wordml" xmlns:wps="http://schemas.microsoft.com/office/word/2010/wordprocessingShape" mc:Ignorable="w14 w15 w16se w16cid w16 w16cex w16sdtdh wp14">
+<w:ftr xmlns:wpc="http://schemas.microsoft.com/office/word/2010/wordprocessingCanvas" xmlns:cx="http://schemas.microsoft.com/office/drawing/2014/chartex" xmlns:cx1="http://schemas.microsoft.com/office/drawing/2015/9/8/chartex" xmlns:cx2="http://schemas.microsoft.com/office/drawing/2015/10/21/chartex" xmlns:cx3="http://schemas.microsoft.com/office/drawing/2016/5/9/chartex" xmlns:cx4="http://schemas.microsoft.com/office/drawing/2016/5/10/chartex" xmlns:cx5="http://schemas.microsoft.com/office/drawing/2016/5/11/chartex" xmlns:cx6="http://schemas.microsoft.com/office/drawing/2016/5/12/chartex" xmlns:cx7="http://schemas.microsoft.com/office/drawing/2016/5/13/chartex" xmlns:cx8="http://schemas.microsoft.com/office/drawing/2016/5/14/chartex" xmlns:mc="http://schemas.openxmlformats.org/markup-compatibility/2006" xmlns:aink="http://schemas.microsoft.com/office/drawing/2016/ink" xmlns:am3d="http://schemas.microsoft.com/office/drawing/2017/model3d" xmlns:o="urn:schemas-microsoft-com:office:office" xmlns:oel="http://schemas.microsoft.com/office/2019/extlst" xmlns:r="http://schemas.openxmlformats.org/officeDocument/2006/relationships" xmlns:m="http://schemas.openxmlformats.org/officeDocument/2006/math" xmlns:v="urn:schemas-microsoft-com:vml" xmlns:wp14="http://schemas.microsoft.com/office/word/2010/wordprocessingDrawing" xmlns:wp="http://schemas.openxmlformats.org/drawingml/2006/wordprocessingDrawing" xmlns:w10="urn:schemas-microsoft-com:office:word" xmlns:w="http://schemas.openxmlformats.org/wordprocessingml/2006/main" xmlns:w14="http://schemas.microsoft.com/office/word/2010/wordml" xmlns:w15="http://schemas.microsoft.com/office/word/2012/wordml" xmlns:w16cex="http://schemas.microsoft.com/office/word/2018/wordml/cex" xmlns:w16cid="http://schemas.microsoft.com/office/word/2016/wordml/cid" xmlns:w16="http://schemas.microsoft.com/office/word/2018/wordml" xmlns:w16du="http://schemas.microsoft.com/office/word/2023/wordml/word16du" xmlns:w16sdtdh="http://schemas.microsoft.com/office/word/2020/wordml/sdtdatahash" xmlns:w16se="http://schemas.microsoft.com/office/word/2015/wordml/symex" xmlns:wpg="http://schemas.microsoft.com/office/word/2010/wordprocessingGroup" xmlns:wpi="http://schemas.microsoft.com/office/word/2010/wordprocessingInk" xmlns:wne="http://schemas.microsoft.com/office/word/2006/wordml" xmlns:wps="http://schemas.microsoft.com/office/word/2010/wordprocessingShape" mc:Ignorable="w14 w15 w16se w16cid w16 w16cex w16sdtdh wp14">
   <w:tbl>
     <w:tblPr>
       <w:tblStyle w:val="a5"/>
@@ -19322,7 +19277,7 @@
 </file>
 
 <file path=word/footer3.xml><?xml version="1.0" encoding="utf-8"?>
-<w:ftr xmlns:wpc="http://schemas.microsoft.com/office/word/2010/wordprocessingCanvas" xmlns:cx="http://schemas.microsoft.com/office/drawing/2014/chartex" xmlns:cx1="http://schemas.microsoft.com/office/drawing/2015/9/8/chartex" xmlns:cx2="http://schemas.microsoft.com/office/drawing/2015/10/21/chartex" xmlns:cx3="http://schemas.microsoft.com/office/drawing/2016/5/9/chartex" xmlns:cx4="http://schemas.microsoft.com/office/drawing/2016/5/10/chartex" xmlns:cx5="http://schemas.microsoft.com/office/drawing/2016/5/11/chartex" xmlns:cx6="http://schemas.microsoft.com/office/drawing/2016/5/12/chartex" xmlns:cx7="http://schemas.microsoft.com/office/drawing/2016/5/13/chartex" xmlns:cx8="http://schemas.microsoft.com/office/drawing/2016/5/14/chartex" xmlns:mc="http://schemas.openxmlformats.org/markup-compatibility/2006" xmlns:aink="http://schemas.microsoft.com/office/drawing/2016/ink" xmlns:am3d="http://schemas.microsoft.com/office/drawing/2017/model3d" xmlns:o="urn:schemas-microsoft-com:office:office" xmlns:oel="http://schemas.microsoft.com/office/2019/extlst" xmlns:r="http://schemas.openxmlformats.org/officeDocument/2006/relationships" xmlns:m="http://schemas.openxmlformats.org/officeDocument/2006/math" xmlns:v="urn:schemas-microsoft-com:vml" xmlns:wp14="http://schemas.microsoft.com/office/word/2010/wordprocessingDrawing" xmlns:wp="http://schemas.openxmlformats.org/drawingml/2006/wordprocessingDrawing" xmlns:w10="urn:schemas-microsoft-com:office:word" xmlns:w="http://schemas.openxmlformats.org/wordprocessingml/2006/main" xmlns:w14="http://schemas.microsoft.com/office/word/2010/wordml" xmlns:w15="http://schemas.microsoft.com/office/word/2012/wordml" xmlns:w16cex="http://schemas.microsoft.com/office/word/2018/wordml/cex" xmlns:w16cid="http://schemas.microsoft.com/office/word/2016/wordml/cid" xmlns:w16="http://schemas.microsoft.com/office/word/2018/wordml" xmlns:w16sdtdh="http://schemas.microsoft.com/office/word/2020/wordml/sdtdatahash" xmlns:w16se="http://schemas.microsoft.com/office/word/2015/wordml/symex" xmlns:wpg="http://schemas.microsoft.com/office/word/2010/wordprocessingGroup" xmlns:wpi="http://schemas.microsoft.com/office/word/2010/wordprocessingInk" xmlns:wne="http://schemas.microsoft.com/office/word/2006/wordml" xmlns:wps="http://schemas.microsoft.com/office/word/2010/wordprocessingShape" mc:Ignorable="w14 w15 w16se w16cid w16 w16cex w16sdtdh wp14">
+<w:ftr xmlns:wpc="http://schemas.microsoft.com/office/word/2010/wordprocessingCanvas" xmlns:cx="http://schemas.microsoft.com/office/drawing/2014/chartex" xmlns:cx1="http://schemas.microsoft.com/office/drawing/2015/9/8/chartex" xmlns:cx2="http://schemas.microsoft.com/office/drawing/2015/10/21/chartex" xmlns:cx3="http://schemas.microsoft.com/office/drawing/2016/5/9/chartex" xmlns:cx4="http://schemas.microsoft.com/office/drawing/2016/5/10/chartex" xmlns:cx5="http://schemas.microsoft.com/office/drawing/2016/5/11/chartex" xmlns:cx6="http://schemas.microsoft.com/office/drawing/2016/5/12/chartex" xmlns:cx7="http://schemas.microsoft.com/office/drawing/2016/5/13/chartex" xmlns:cx8="http://schemas.microsoft.com/office/drawing/2016/5/14/chartex" xmlns:mc="http://schemas.openxmlformats.org/markup-compatibility/2006" xmlns:aink="http://schemas.microsoft.com/office/drawing/2016/ink" xmlns:am3d="http://schemas.microsoft.com/office/drawing/2017/model3d" xmlns:o="urn:schemas-microsoft-com:office:office" xmlns:oel="http://schemas.microsoft.com/office/2019/extlst" xmlns:r="http://schemas.openxmlformats.org/officeDocument/2006/relationships" xmlns:m="http://schemas.openxmlformats.org/officeDocument/2006/math" xmlns:v="urn:schemas-microsoft-com:vml" xmlns:wp14="http://schemas.microsoft.com/office/word/2010/wordprocessingDrawing" xmlns:wp="http://schemas.openxmlformats.org/drawingml/2006/wordprocessingDrawing" xmlns:w10="urn:schemas-microsoft-com:office:word" xmlns:w="http://schemas.openxmlformats.org/wordprocessingml/2006/main" xmlns:w14="http://schemas.microsoft.com/office/word/2010/wordml" xmlns:w15="http://schemas.microsoft.com/office/word/2012/wordml" xmlns:w16cex="http://schemas.microsoft.com/office/word/2018/wordml/cex" xmlns:w16cid="http://schemas.microsoft.com/office/word/2016/wordml/cid" xmlns:w16="http://schemas.microsoft.com/office/word/2018/wordml" xmlns:w16du="http://schemas.microsoft.com/office/word/2023/wordml/word16du" xmlns:w16sdtdh="http://schemas.microsoft.com/office/word/2020/wordml/sdtdatahash" xmlns:w16se="http://schemas.microsoft.com/office/word/2015/wordml/symex" xmlns:wpg="http://schemas.microsoft.com/office/word/2010/wordprocessingGroup" xmlns:wpi="http://schemas.microsoft.com/office/word/2010/wordprocessingInk" xmlns:wne="http://schemas.microsoft.com/office/word/2006/wordml" xmlns:wps="http://schemas.microsoft.com/office/word/2010/wordprocessingShape" mc:Ignorable="w14 w15 w16se w16cid w16 w16cex w16sdtdh wp14">
   <w:p>
     <w:pPr>
       <w:pStyle w:val="a3"/>
@@ -19332,7 +19287,7 @@
 </file>
 
 <file path=word/footnotes.xml><?xml version="1.0" encoding="utf-8"?>
-<w:footnotes xmlns:wpc="http://schemas.microsoft.com/office/word/2010/wordprocessingCanvas" xmlns:cx="http://schemas.microsoft.com/office/drawing/2014/chartex" xmlns:cx1="http://schemas.microsoft.com/office/drawing/2015/9/8/chartex" xmlns:cx2="http://schemas.microsoft.com/office/drawing/2015/10/21/chartex" xmlns:cx3="http://schemas.microsoft.com/office/drawing/2016/5/9/chartex" xmlns:cx4="http://schemas.microsoft.com/office/drawing/2016/5/10/chartex" xmlns:cx5="http://schemas.microsoft.com/office/drawing/2016/5/11/chartex" xmlns:cx6="http://schemas.microsoft.com/office/drawing/2016/5/12/chartex" xmlns:cx7="http://schemas.microsoft.com/office/drawing/2016/5/13/chartex" xmlns:cx8="http://schemas.microsoft.com/office/drawing/2016/5/14/chartex" xmlns:mc="http://schemas.openxmlformats.org/markup-compatibility/2006" xmlns:aink="http://schemas.microsoft.com/office/drawing/2016/ink" xmlns:am3d="http://schemas.microsoft.com/office/drawing/2017/model3d" xmlns:o="urn:schemas-microsoft-com:office:office" xmlns:oel="http://schemas.microsoft.com/office/2019/extlst" xmlns:r="http://schemas.openxmlformats.org/officeDocument/2006/relationships" xmlns:m="http://schemas.openxmlformats.org/officeDocument/2006/math" xmlns:v="urn:schemas-microsoft-com:vml" xmlns:wp14="http://schemas.microsoft.com/office/word/2010/wordprocessingDrawing" xmlns:wp="http://schemas.openxmlformats.org/drawingml/2006/wordprocessingDrawing" xmlns:w10="urn:schemas-microsoft-com:office:word" xmlns:w="http://schemas.openxmlformats.org/wordprocessingml/2006/main" xmlns:w14="http://schemas.microsoft.com/office/word/2010/wordml" xmlns:w15="http://schemas.microsoft.com/office/word/2012/wordml" xmlns:w16cex="http://schemas.microsoft.com/office/word/2018/wordml/cex" xmlns:w16cid="http://schemas.microsoft.com/office/word/2016/wordml/cid" xmlns:w16="http://schemas.microsoft.com/office/word/2018/wordml" xmlns:w16sdtdh="http://schemas.microsoft.com/office/word/2020/wordml/sdtdatahash" xmlns:w16se="http://schemas.microsoft.com/office/word/2015/wordml/symex" xmlns:wpg="http://schemas.microsoft.com/office/word/2010/wordprocessingGroup" xmlns:wpi="http://schemas.microsoft.com/office/word/2010/wordprocessingInk" xmlns:wne="http://schemas.microsoft.com/office/word/2006/wordml" xmlns:wps="http://schemas.microsoft.com/office/word/2010/wordprocessingShape" mc:Ignorable="w14 w15 w16se w16cid w16 w16cex w16sdtdh wp14">
+<w:footnotes xmlns:wpc="http://schemas.microsoft.com/office/word/2010/wordprocessingCanvas" xmlns:cx="http://schemas.microsoft.com/office/drawing/2014/chartex" xmlns:cx1="http://schemas.microsoft.com/office/drawing/2015/9/8/chartex" xmlns:cx2="http://schemas.microsoft.com/office/drawing/2015/10/21/chartex" xmlns:cx3="http://schemas.microsoft.com/office/drawing/2016/5/9/chartex" xmlns:cx4="http://schemas.microsoft.com/office/drawing/2016/5/10/chartex" xmlns:cx5="http://schemas.microsoft.com/office/drawing/2016/5/11/chartex" xmlns:cx6="http://schemas.microsoft.com/office/drawing/2016/5/12/chartex" xmlns:cx7="http://schemas.microsoft.com/office/drawing/2016/5/13/chartex" xmlns:cx8="http://schemas.microsoft.com/office/drawing/2016/5/14/chartex" xmlns:mc="http://schemas.openxmlformats.org/markup-compatibility/2006" xmlns:aink="http://schemas.microsoft.com/office/drawing/2016/ink" xmlns:am3d="http://schemas.microsoft.com/office/drawing/2017/model3d" xmlns:o="urn:schemas-microsoft-com:office:office" xmlns:oel="http://schemas.microsoft.com/office/2019/extlst" xmlns:r="http://schemas.openxmlformats.org/officeDocument/2006/relationships" xmlns:m="http://schemas.openxmlformats.org/officeDocument/2006/math" xmlns:v="urn:schemas-microsoft-com:vml" xmlns:wp14="http://schemas.microsoft.com/office/word/2010/wordprocessingDrawing" xmlns:wp="http://schemas.openxmlformats.org/drawingml/2006/wordprocessingDrawing" xmlns:w10="urn:schemas-microsoft-com:office:word" xmlns:w="http://schemas.openxmlformats.org/wordprocessingml/2006/main" xmlns:w14="http://schemas.microsoft.com/office/word/2010/wordml" xmlns:w15="http://schemas.microsoft.com/office/word/2012/wordml" xmlns:w16cex="http://schemas.microsoft.com/office/word/2018/wordml/cex" xmlns:w16cid="http://schemas.microsoft.com/office/word/2016/wordml/cid" xmlns:w16="http://schemas.microsoft.com/office/word/2018/wordml" xmlns:w16du="http://schemas.microsoft.com/office/word/2023/wordml/word16du" xmlns:w16sdtdh="http://schemas.microsoft.com/office/word/2020/wordml/sdtdatahash" xmlns:w16se="http://schemas.microsoft.com/office/word/2015/wordml/symex" xmlns:wpg="http://schemas.microsoft.com/office/word/2010/wordprocessingGroup" xmlns:wpi="http://schemas.microsoft.com/office/word/2010/wordprocessingInk" xmlns:wne="http://schemas.microsoft.com/office/word/2006/wordml" xmlns:wps="http://schemas.microsoft.com/office/word/2010/wordprocessingShape" mc:Ignorable="w14 w15 w16se w16cid w16 w16cex w16sdtdh wp14">
   <w:footnote w:type="separator" w:id="-1">
     <w:p>
       <w:pPr>
@@ -19357,7 +19312,7 @@
 </file>
 
 <file path=word/header1.xml><?xml version="1.0" encoding="utf-8"?>
-<w:hdr xmlns:wpc="http://schemas.microsoft.com/office/word/2010/wordprocessingCanvas" xmlns:cx="http://schemas.microsoft.com/office/drawing/2014/chartex" xmlns:cx1="http://schemas.microsoft.com/office/drawing/2015/9/8/chartex" xmlns:cx2="http://schemas.microsoft.com/office/drawing/2015/10/21/chartex" xmlns:cx3="http://schemas.microsoft.com/office/drawing/2016/5/9/chartex" xmlns:cx4="http://schemas.microsoft.com/office/drawing/2016/5/10/chartex" xmlns:cx5="http://schemas.microsoft.com/office/drawing/2016/5/11/chartex" xmlns:cx6="http://schemas.microsoft.com/office/drawing/2016/5/12/chartex" xmlns:cx7="http://schemas.microsoft.com/office/drawing/2016/5/13/chartex" xmlns:cx8="http://schemas.microsoft.com/office/drawing/2016/5/14/chartex" xmlns:mc="http://schemas.openxmlformats.org/markup-compatibility/2006" xmlns:aink="http://schemas.microsoft.com/office/drawing/2016/ink" xmlns:am3d="http://schemas.microsoft.com/office/drawing/2017/model3d" xmlns:o="urn:schemas-microsoft-com:office:office" xmlns:oel="http://schemas.microsoft.com/office/2019/extlst" xmlns:r="http://schemas.openxmlformats.org/officeDocument/2006/relationships" xmlns:m="http://schemas.openxmlformats.org/officeDocument/2006/math" xmlns:v="urn:schemas-microsoft-com:vml" xmlns:wp14="http://schemas.microsoft.com/office/word/2010/wordprocessingDrawing" xmlns:wp="http://schemas.openxmlformats.org/drawingml/2006/wordprocessingDrawing" xmlns:w10="urn:schemas-microsoft-com:office:word" xmlns:w="http://schemas.openxmlformats.org/wordprocessingml/2006/main" xmlns:w14="http://schemas.microsoft.com/office/word/2010/wordml" xmlns:w15="http://schemas.microsoft.com/office/word/2012/wordml" xmlns:w16cex="http://schemas.microsoft.com/office/word/2018/wordml/cex" xmlns:w16cid="http://schemas.microsoft.com/office/word/2016/wordml/cid" xmlns:w16="http://schemas.microsoft.com/office/word/2018/wordml" xmlns:w16sdtdh="http://schemas.microsoft.com/office/word/2020/wordml/sdtdatahash" xmlns:w16se="http://schemas.microsoft.com/office/word/2015/wordml/symex" xmlns:wpg="http://schemas.microsoft.com/office/word/2010/wordprocessingGroup" xmlns:wpi="http://schemas.microsoft.com/office/word/2010/wordprocessingInk" xmlns:wne="http://schemas.microsoft.com/office/word/2006/wordml" xmlns:wps="http://schemas.microsoft.com/office/word/2010/wordprocessingShape" mc:Ignorable="w14 w15 w16se w16cid w16 w16cex w16sdtdh wp14">
+<w:hdr xmlns:wpc="http://schemas.microsoft.com/office/word/2010/wordprocessingCanvas" xmlns:cx="http://schemas.microsoft.com/office/drawing/2014/chartex" xmlns:cx1="http://schemas.microsoft.com/office/drawing/2015/9/8/chartex" xmlns:cx2="http://schemas.microsoft.com/office/drawing/2015/10/21/chartex" xmlns:cx3="http://schemas.microsoft.com/office/drawing/2016/5/9/chartex" xmlns:cx4="http://schemas.microsoft.com/office/drawing/2016/5/10/chartex" xmlns:cx5="http://schemas.microsoft.com/office/drawing/2016/5/11/chartex" xmlns:cx6="http://schemas.microsoft.com/office/drawing/2016/5/12/chartex" xmlns:cx7="http://schemas.microsoft.com/office/drawing/2016/5/13/chartex" xmlns:cx8="http://schemas.microsoft.com/office/drawing/2016/5/14/chartex" xmlns:mc="http://schemas.openxmlformats.org/markup-compatibility/2006" xmlns:aink="http://schemas.microsoft.com/office/drawing/2016/ink" xmlns:am3d="http://schemas.microsoft.com/office/drawing/2017/model3d" xmlns:o="urn:schemas-microsoft-com:office:office" xmlns:oel="http://schemas.microsoft.com/office/2019/extlst" xmlns:r="http://schemas.openxmlformats.org/officeDocument/2006/relationships" xmlns:m="http://schemas.openxmlformats.org/officeDocument/2006/math" xmlns:v="urn:schemas-microsoft-com:vml" xmlns:wp14="http://schemas.microsoft.com/office/word/2010/wordprocessingDrawing" xmlns:wp="http://schemas.openxmlformats.org/drawingml/2006/wordprocessingDrawing" xmlns:w10="urn:schemas-microsoft-com:office:word" xmlns:w="http://schemas.openxmlformats.org/wordprocessingml/2006/main" xmlns:w14="http://schemas.microsoft.com/office/word/2010/wordml" xmlns:w15="http://schemas.microsoft.com/office/word/2012/wordml" xmlns:w16cex="http://schemas.microsoft.com/office/word/2018/wordml/cex" xmlns:w16cid="http://schemas.microsoft.com/office/word/2016/wordml/cid" xmlns:w16="http://schemas.microsoft.com/office/word/2018/wordml" xmlns:w16du="http://schemas.microsoft.com/office/word/2023/wordml/word16du" xmlns:w16sdtdh="http://schemas.microsoft.com/office/word/2020/wordml/sdtdatahash" xmlns:w16se="http://schemas.microsoft.com/office/word/2015/wordml/symex" xmlns:wpg="http://schemas.microsoft.com/office/word/2010/wordprocessingGroup" xmlns:wpi="http://schemas.microsoft.com/office/word/2010/wordprocessingInk" xmlns:wne="http://schemas.microsoft.com/office/word/2006/wordml" xmlns:wps="http://schemas.microsoft.com/office/word/2010/wordprocessingShape" mc:Ignorable="w14 w15 w16se w16cid w16 w16cex w16sdtdh wp14">
   <w:sdt>
     <w:sdtPr>
       <w:rPr>
@@ -19475,7 +19430,7 @@
 </file>
 
 <file path=word/header2.xml><?xml version="1.0" encoding="utf-8"?>
-<w:hdr xmlns:wpc="http://schemas.microsoft.com/office/word/2010/wordprocessingCanvas" xmlns:cx="http://schemas.microsoft.com/office/drawing/2014/chartex" xmlns:cx1="http://schemas.microsoft.com/office/drawing/2015/9/8/chartex" xmlns:cx2="http://schemas.microsoft.com/office/drawing/2015/10/21/chartex" xmlns:cx3="http://schemas.microsoft.com/office/drawing/2016/5/9/chartex" xmlns:cx4="http://schemas.microsoft.com/office/drawing/2016/5/10/chartex" xmlns:cx5="http://schemas.microsoft.com/office/drawing/2016/5/11/chartex" xmlns:cx6="http://schemas.microsoft.com/office/drawing/2016/5/12/chartex" xmlns:cx7="http://schemas.microsoft.com/office/drawing/2016/5/13/chartex" xmlns:cx8="http://schemas.microsoft.com/office/drawing/2016/5/14/chartex" xmlns:mc="http://schemas.openxmlformats.org/markup-compatibility/2006" xmlns:aink="http://schemas.microsoft.com/office/drawing/2016/ink" xmlns:am3d="http://schemas.microsoft.com/office/drawing/2017/model3d" xmlns:o="urn:schemas-microsoft-com:office:office" xmlns:oel="http://schemas.microsoft.com/office/2019/extlst" xmlns:r="http://schemas.openxmlformats.org/officeDocument/2006/relationships" xmlns:m="http://schemas.openxmlformats.org/officeDocument/2006/math" xmlns:v="urn:schemas-microsoft-com:vml" xmlns:wp14="http://schemas.microsoft.com/office/word/2010/wordprocessingDrawing" xmlns:wp="http://schemas.openxmlformats.org/drawingml/2006/wordprocessingDrawing" xmlns:w10="urn:schemas-microsoft-com:office:word" xmlns:w="http://schemas.openxmlformats.org/wordprocessingml/2006/main" xmlns:w14="http://schemas.microsoft.com/office/word/2010/wordml" xmlns:w15="http://schemas.microsoft.com/office/word/2012/wordml" xmlns:w16cex="http://schemas.microsoft.com/office/word/2018/wordml/cex" xmlns:w16cid="http://schemas.microsoft.com/office/word/2016/wordml/cid" xmlns:w16="http://schemas.microsoft.com/office/word/2018/wordml" xmlns:w16sdtdh="http://schemas.microsoft.com/office/word/2020/wordml/sdtdatahash" xmlns:w16se="http://schemas.microsoft.com/office/word/2015/wordml/symex" xmlns:wpg="http://schemas.microsoft.com/office/word/2010/wordprocessingGroup" xmlns:wpi="http://schemas.microsoft.com/office/word/2010/wordprocessingInk" xmlns:wne="http://schemas.microsoft.com/office/word/2006/wordml" xmlns:wps="http://schemas.microsoft.com/office/word/2010/wordprocessingShape" mc:Ignorable="w14 w15 w16se w16cid w16 w16cex w16sdtdh wp14">
+<w:hdr xmlns:wpc="http://schemas.microsoft.com/office/word/2010/wordprocessingCanvas" xmlns:cx="http://schemas.microsoft.com/office/drawing/2014/chartex" xmlns:cx1="http://schemas.microsoft.com/office/drawing/2015/9/8/chartex" xmlns:cx2="http://schemas.microsoft.com/office/drawing/2015/10/21/chartex" xmlns:cx3="http://schemas.microsoft.com/office/drawing/2016/5/9/chartex" xmlns:cx4="http://schemas.microsoft.com/office/drawing/2016/5/10/chartex" xmlns:cx5="http://schemas.microsoft.com/office/drawing/2016/5/11/chartex" xmlns:cx6="http://schemas.microsoft.com/office/drawing/2016/5/12/chartex" xmlns:cx7="http://schemas.microsoft.com/office/drawing/2016/5/13/chartex" xmlns:cx8="http://schemas.microsoft.com/office/drawing/2016/5/14/chartex" xmlns:mc="http://schemas.openxmlformats.org/markup-compatibility/2006" xmlns:aink="http://schemas.microsoft.com/office/drawing/2016/ink" xmlns:am3d="http://schemas.microsoft.com/office/drawing/2017/model3d" xmlns:o="urn:schemas-microsoft-com:office:office" xmlns:oel="http://schemas.microsoft.com/office/2019/extlst" xmlns:r="http://schemas.openxmlformats.org/officeDocument/2006/relationships" xmlns:m="http://schemas.openxmlformats.org/officeDocument/2006/math" xmlns:v="urn:schemas-microsoft-com:vml" xmlns:wp14="http://schemas.microsoft.com/office/word/2010/wordprocessingDrawing" xmlns:wp="http://schemas.openxmlformats.org/drawingml/2006/wordprocessingDrawing" xmlns:w10="urn:schemas-microsoft-com:office:word" xmlns:w="http://schemas.openxmlformats.org/wordprocessingml/2006/main" xmlns:w14="http://schemas.microsoft.com/office/word/2010/wordml" xmlns:w15="http://schemas.microsoft.com/office/word/2012/wordml" xmlns:w16cex="http://schemas.microsoft.com/office/word/2018/wordml/cex" xmlns:w16cid="http://schemas.microsoft.com/office/word/2016/wordml/cid" xmlns:w16="http://schemas.microsoft.com/office/word/2018/wordml" xmlns:w16du="http://schemas.microsoft.com/office/word/2023/wordml/word16du" xmlns:w16sdtdh="http://schemas.microsoft.com/office/word/2020/wordml/sdtdatahash" xmlns:w16se="http://schemas.microsoft.com/office/word/2015/wordml/symex" xmlns:wpg="http://schemas.microsoft.com/office/word/2010/wordprocessingGroup" xmlns:wpi="http://schemas.microsoft.com/office/word/2010/wordprocessingInk" xmlns:wne="http://schemas.microsoft.com/office/word/2006/wordml" xmlns:wps="http://schemas.microsoft.com/office/word/2010/wordprocessingShape" mc:Ignorable="w14 w15 w16se w16cid w16 w16cex w16sdtdh wp14">
   <w:sdt>
     <w:sdtPr>
       <w:rPr>
@@ -19622,7 +19577,7 @@
 </file>
 
 <file path=word/header3.xml><?xml version="1.0" encoding="utf-8"?>
-<w:hdr xmlns:wpc="http://schemas.microsoft.com/office/word/2010/wordprocessingCanvas" xmlns:cx="http://schemas.microsoft.com/office/drawing/2014/chartex" xmlns:cx1="http://schemas.microsoft.com/office/drawing/2015/9/8/chartex" xmlns:cx2="http://schemas.microsoft.com/office/drawing/2015/10/21/chartex" xmlns:cx3="http://schemas.microsoft.com/office/drawing/2016/5/9/chartex" xmlns:cx4="http://schemas.microsoft.com/office/drawing/2016/5/10/chartex" xmlns:cx5="http://schemas.microsoft.com/office/drawing/2016/5/11/chartex" xmlns:cx6="http://schemas.microsoft.com/office/drawing/2016/5/12/chartex" xmlns:cx7="http://schemas.microsoft.com/office/drawing/2016/5/13/chartex" xmlns:cx8="http://schemas.microsoft.com/office/drawing/2016/5/14/chartex" xmlns:mc="http://schemas.openxmlformats.org/markup-compatibility/2006" xmlns:aink="http://schemas.microsoft.com/office/drawing/2016/ink" xmlns:am3d="http://schemas.microsoft.com/office/drawing/2017/model3d" xmlns:o="urn:schemas-microsoft-com:office:office" xmlns:oel="http://schemas.microsoft.com/office/2019/extlst" xmlns:r="http://schemas.openxmlformats.org/officeDocument/2006/relationships" xmlns:m="http://schemas.openxmlformats.org/officeDocument/2006/math" xmlns:v="urn:schemas-microsoft-com:vml" xmlns:wp14="http://schemas.microsoft.com/office/word/2010/wordprocessingDrawing" xmlns:wp="http://schemas.openxmlformats.org/drawingml/2006/wordprocessingDrawing" xmlns:w10="urn:schemas-microsoft-com:office:word" xmlns:w="http://schemas.openxmlformats.org/wordprocessingml/2006/main" xmlns:w14="http://schemas.microsoft.com/office/word/2010/wordml" xmlns:w15="http://schemas.microsoft.com/office/word/2012/wordml" xmlns:w16cex="http://schemas.microsoft.com/office/word/2018/wordml/cex" xmlns:w16cid="http://schemas.microsoft.com/office/word/2016/wordml/cid" xmlns:w16="http://schemas.microsoft.com/office/word/2018/wordml" xmlns:w16sdtdh="http://schemas.microsoft.com/office/word/2020/wordml/sdtdatahash" xmlns:w16se="http://schemas.microsoft.com/office/word/2015/wordml/symex" xmlns:wpg="http://schemas.microsoft.com/office/word/2010/wordprocessingGroup" xmlns:wpi="http://schemas.microsoft.com/office/word/2010/wordprocessingInk" xmlns:wne="http://schemas.microsoft.com/office/word/2006/wordml" xmlns:wps="http://schemas.microsoft.com/office/word/2010/wordprocessingShape" mc:Ignorable="w14 w15 w16se w16cid w16 w16cex w16sdtdh wp14">
+<w:hdr xmlns:wpc="http://schemas.microsoft.com/office/word/2010/wordprocessingCanvas" xmlns:cx="http://schemas.microsoft.com/office/drawing/2014/chartex" xmlns:cx1="http://schemas.microsoft.com/office/drawing/2015/9/8/chartex" xmlns:cx2="http://schemas.microsoft.com/office/drawing/2015/10/21/chartex" xmlns:cx3="http://schemas.microsoft.com/office/drawing/2016/5/9/chartex" xmlns:cx4="http://schemas.microsoft.com/office/drawing/2016/5/10/chartex" xmlns:cx5="http://schemas.microsoft.com/office/drawing/2016/5/11/chartex" xmlns:cx6="http://schemas.microsoft.com/office/drawing/2016/5/12/chartex" xmlns:cx7="http://schemas.microsoft.com/office/drawing/2016/5/13/chartex" xmlns:cx8="http://schemas.microsoft.com/office/drawing/2016/5/14/chartex" xmlns:mc="http://schemas.openxmlformats.org/markup-compatibility/2006" xmlns:aink="http://schemas.microsoft.com/office/drawing/2016/ink" xmlns:am3d="http://schemas.microsoft.com/office/drawing/2017/model3d" xmlns:o="urn:schemas-microsoft-com:office:office" xmlns:oel="http://schemas.microsoft.com/office/2019/extlst" xmlns:r="http://schemas.openxmlformats.org/officeDocument/2006/relationships" xmlns:m="http://schemas.openxmlformats.org/officeDocument/2006/math" xmlns:v="urn:schemas-microsoft-com:vml" xmlns:wp14="http://schemas.microsoft.com/office/word/2010/wordprocessingDrawing" xmlns:wp="http://schemas.openxmlformats.org/drawingml/2006/wordprocessingDrawing" xmlns:w10="urn:schemas-microsoft-com:office:word" xmlns:w="http://schemas.openxmlformats.org/wordprocessingml/2006/main" xmlns:w14="http://schemas.microsoft.com/office/word/2010/wordml" xmlns:w15="http://schemas.microsoft.com/office/word/2012/wordml" xmlns:w16cex="http://schemas.microsoft.com/office/word/2018/wordml/cex" xmlns:w16cid="http://schemas.microsoft.com/office/word/2016/wordml/cid" xmlns:w16="http://schemas.microsoft.com/office/word/2018/wordml" xmlns:w16du="http://schemas.microsoft.com/office/word/2023/wordml/word16du" xmlns:w16sdtdh="http://schemas.microsoft.com/office/word/2020/wordml/sdtdatahash" xmlns:w16se="http://schemas.microsoft.com/office/word/2015/wordml/symex" xmlns:wpg="http://schemas.microsoft.com/office/word/2010/wordprocessingGroup" xmlns:wpi="http://schemas.microsoft.com/office/word/2010/wordprocessingInk" xmlns:wne="http://schemas.microsoft.com/office/word/2006/wordml" xmlns:wps="http://schemas.microsoft.com/office/word/2010/wordprocessingShape" mc:Ignorable="w14 w15 w16se w16cid w16 w16cex w16sdtdh wp14">
   <w:p>
     <w:pPr>
       <w:pStyle w:val="a6"/>
@@ -19633,7 +19588,7 @@
 </file>
 
 <file path=word/numbering.xml><?xml version="1.0" encoding="utf-8"?>
-<w:numbering xmlns:wpc="http://schemas.microsoft.com/office/word/2010/wordprocessingCanvas" xmlns:cx="http://schemas.microsoft.com/office/drawing/2014/chartex" xmlns:cx1="http://schemas.microsoft.com/office/drawing/2015/9/8/chartex" xmlns:cx2="http://schemas.microsoft.com/office/drawing/2015/10/21/chartex" xmlns:cx3="http://schemas.microsoft.com/office/drawing/2016/5/9/chartex" xmlns:cx4="http://schemas.microsoft.com/office/drawing/2016/5/10/chartex" xmlns:cx5="http://schemas.microsoft.com/office/drawing/2016/5/11/chartex" xmlns:cx6="http://schemas.microsoft.com/office/drawing/2016/5/12/chartex" xmlns:cx7="http://schemas.microsoft.com/office/drawing/2016/5/13/chartex" xmlns:cx8="http://schemas.microsoft.com/office/drawing/2016/5/14/chartex" xmlns:mc="http://schemas.openxmlformats.org/markup-compatibility/2006" xmlns:aink="http://schemas.microsoft.com/office/drawing/2016/ink" xmlns:am3d="http://schemas.microsoft.com/office/drawing/2017/model3d" xmlns:o="urn:schemas-microsoft-com:office:office" xmlns:oel="http://schemas.microsoft.com/office/2019/extlst" xmlns:r="http://schemas.openxmlformats.org/officeDocument/2006/relationships" xmlns:m="http://schemas.openxmlformats.org/officeDocument/2006/math" xmlns:v="urn:schemas-microsoft-com:vml" xmlns:wp14="http://schemas.microsoft.com/office/word/2010/wordprocessingDrawing" xmlns:wp="http://schemas.openxmlformats.org/drawingml/2006/wordprocessingDrawing" xmlns:w10="urn:schemas-microsoft-com:office:word" xmlns:w="http://schemas.openxmlformats.org/wordprocessingml/2006/main" xmlns:w14="http://schemas.microsoft.com/office/word/2010/wordml" xmlns:w15="http://schemas.microsoft.com/office/word/2012/wordml" xmlns:w16cex="http://schemas.microsoft.com/office/word/2018/wordml/cex" xmlns:w16cid="http://schemas.microsoft.com/office/word/2016/wordml/cid" xmlns:w16="http://schemas.microsoft.com/office/word/2018/wordml" xmlns:w16sdtdh="http://schemas.microsoft.com/office/word/2020/wordml/sdtdatahash" xmlns:w16se="http://schemas.microsoft.com/office/word/2015/wordml/symex" xmlns:wpg="http://schemas.microsoft.com/office/word/2010/wordprocessingGroup" xmlns:wpi="http://schemas.microsoft.com/office/word/2010/wordprocessingInk" xmlns:wne="http://schemas.microsoft.com/office/word/2006/wordml" xmlns:wps="http://schemas.microsoft.com/office/word/2010/wordprocessingShape" mc:Ignorable="w14 w15 w16se w16cid w16 w16cex w16sdtdh wp14">
+<w:numbering xmlns:wpc="http://schemas.microsoft.com/office/word/2010/wordprocessingCanvas" xmlns:cx="http://schemas.microsoft.com/office/drawing/2014/chartex" xmlns:cx1="http://schemas.microsoft.com/office/drawing/2015/9/8/chartex" xmlns:cx2="http://schemas.microsoft.com/office/drawing/2015/10/21/chartex" xmlns:cx3="http://schemas.microsoft.com/office/drawing/2016/5/9/chartex" xmlns:cx4="http://schemas.microsoft.com/office/drawing/2016/5/10/chartex" xmlns:cx5="http://schemas.microsoft.com/office/drawing/2016/5/11/chartex" xmlns:cx6="http://schemas.microsoft.com/office/drawing/2016/5/12/chartex" xmlns:cx7="http://schemas.microsoft.com/office/drawing/2016/5/13/chartex" xmlns:cx8="http://schemas.microsoft.com/office/drawing/2016/5/14/chartex" xmlns:mc="http://schemas.openxmlformats.org/markup-compatibility/2006" xmlns:aink="http://schemas.microsoft.com/office/drawing/2016/ink" xmlns:am3d="http://schemas.microsoft.com/office/drawing/2017/model3d" xmlns:o="urn:schemas-microsoft-com:office:office" xmlns:oel="http://schemas.microsoft.com/office/2019/extlst" xmlns:r="http://schemas.openxmlformats.org/officeDocument/2006/relationships" xmlns:m="http://schemas.openxmlformats.org/officeDocument/2006/math" xmlns:v="urn:schemas-microsoft-com:vml" xmlns:wp14="http://schemas.microsoft.com/office/word/2010/wordprocessingDrawing" xmlns:wp="http://schemas.openxmlformats.org/drawingml/2006/wordprocessingDrawing" xmlns:w10="urn:schemas-microsoft-com:office:word" xmlns:w="http://schemas.openxmlformats.org/wordprocessingml/2006/main" xmlns:w14="http://schemas.microsoft.com/office/word/2010/wordml" xmlns:w15="http://schemas.microsoft.com/office/word/2012/wordml" xmlns:w16cex="http://schemas.microsoft.com/office/word/2018/wordml/cex" xmlns:w16cid="http://schemas.microsoft.com/office/word/2016/wordml/cid" xmlns:w16="http://schemas.microsoft.com/office/word/2018/wordml" xmlns:w16du="http://schemas.microsoft.com/office/word/2023/wordml/word16du" xmlns:w16sdtdh="http://schemas.microsoft.com/office/word/2020/wordml/sdtdatahash" xmlns:w16se="http://schemas.microsoft.com/office/word/2015/wordml/symex" xmlns:wpg="http://schemas.microsoft.com/office/word/2010/wordprocessingGroup" xmlns:wpi="http://schemas.microsoft.com/office/word/2010/wordprocessingInk" xmlns:wne="http://schemas.microsoft.com/office/word/2006/wordml" xmlns:wps="http://schemas.microsoft.com/office/word/2010/wordprocessingShape" mc:Ignorable="w14 w15 w16se w16cid w16 w16cex w16sdtdh wp14">
   <w:abstractNum w:abstractNumId="0" w15:restartNumberingAfterBreak="0">
     <w:nsid w:val="02704487"/>
     <w:multiLevelType w:val="multilevel"/>

--- a/Техническое задание.docx
+++ b/Техническое задание.docx
@@ -351,16 +351,8 @@
               <w:rPr>
                 <w:rFonts w:eastAsia="Calibri" w:cs="Times New Roman"/>
               </w:rPr>
-              <w:t xml:space="preserve">М.К. </w:t>
-            </w:r>
-            <w:proofErr w:type="spellStart"/>
-            <w:r>
-              <w:rPr>
-                <w:rFonts w:eastAsia="Calibri" w:cs="Times New Roman"/>
-              </w:rPr>
-              <w:t>Горденко</w:t>
-            </w:r>
-            <w:proofErr w:type="spellEnd"/>
+              <w:t>М.К. Горденко</w:t>
+            </w:r>
           </w:p>
           <w:p>
             <w:pPr>
@@ -7821,14 +7813,9 @@
           <w:numId w:val="39"/>
         </w:numPr>
       </w:pPr>
-      <w:proofErr w:type="spellStart"/>
       <w:r>
         <w:lastRenderedPageBreak/>
-        <w:t>Онлайнтрейд</w:t>
-      </w:r>
-      <w:proofErr w:type="spellEnd"/>
-      <w:r>
-        <w:t>,</w:t>
+        <w:t>Онлайнтрейд,</w:t>
       </w:r>
     </w:p>
     <w:p>
@@ -7839,13 +7826,8 @@
           <w:numId w:val="39"/>
         </w:numPr>
       </w:pPr>
-      <w:proofErr w:type="spellStart"/>
-      <w:r>
-        <w:t>Регард</w:t>
-      </w:r>
-      <w:proofErr w:type="spellEnd"/>
-      <w:r>
-        <w:t>,</w:t>
+      <w:r>
+        <w:t>Регард,</w:t>
       </w:r>
     </w:p>
     <w:p>
@@ -8945,15 +8927,6 @@
           <w:lang w:val="en-US"/>
         </w:rPr>
         <w:t>Python</w:t>
-      </w:r>
-      <w:r>
-        <w:t xml:space="preserve">, </w:t>
-      </w:r>
-      <w:r>
-        <w:rPr>
-          <w:lang w:val="en-US"/>
-        </w:rPr>
-        <w:t>Go</w:t>
       </w:r>
       <w:r>
         <w:t xml:space="preserve">. </w:t>
@@ -14846,21 +14819,7 @@
         <w:rPr>
           <w:lang w:eastAsia="ru-RU"/>
         </w:rPr>
-        <w:t xml:space="preserve">ГОСТ 19.101-77 Виды программ и программных документов. // Единая система </w:t>
-      </w:r>
-      <w:proofErr w:type="spellStart"/>
-      <w:r>
-        <w:rPr>
-          <w:lang w:eastAsia="ru-RU"/>
-        </w:rPr>
-        <w:t>программнои</w:t>
-      </w:r>
-      <w:proofErr w:type="spellEnd"/>
-      <w:r>
-        <w:rPr>
-          <w:lang w:eastAsia="ru-RU"/>
-        </w:rPr>
-        <w:t xml:space="preserve">̆ документации. – М.: ИПК Издательство стандартов, 2001.; </w:t>
+        <w:t xml:space="preserve">ГОСТ 19.101-77 Виды программ и программных документов. // Единая система программной документации. – М.: ИПК Издательство стандартов, 2001.; </w:t>
       </w:r>
     </w:p>
     <w:p>
@@ -14938,21 +14897,7 @@
         <w:rPr>
           <w:lang w:eastAsia="ru-RU"/>
         </w:rPr>
-        <w:t xml:space="preserve">ГОСТ 19.104-78 Основные надписи. // Единая система </w:t>
-      </w:r>
-      <w:proofErr w:type="spellStart"/>
-      <w:r>
-        <w:rPr>
-          <w:lang w:eastAsia="ru-RU"/>
-        </w:rPr>
-        <w:t>программнои</w:t>
-      </w:r>
-      <w:proofErr w:type="spellEnd"/>
-      <w:r>
-        <w:rPr>
-          <w:lang w:eastAsia="ru-RU"/>
-        </w:rPr>
-        <w:t xml:space="preserve">̆ документации. – М.: ИПК Издательство стандартов, 2001.; </w:t>
+        <w:t xml:space="preserve">ГОСТ 19.104-78 Основные надписи. // Единая система программной документации. – М.: ИПК Издательство стандартов, 2001.; </w:t>
       </w:r>
     </w:p>
     <w:p>
